--- a/test/data/input/Erfassungsbogen_Test_v1.0.docx
+++ b/test/data/input/Erfassungsbogen_Test_v1.0.docx
@@ -5882,6 +5882,147 @@
         <w:tc>
           <w:tcPr>
             <w:tcW w:w="9210" w:type="dxa"/>
+            <w:tcBorders>
+              <w:top w:val="nil"/>
+            </w:tcBorders>
+          </w:tcPr>
+          <w:p>
+            <w:pPr>
+              <w:pStyle w:val="Normal"/>
+              <w:tabs>
+                <w:tab w:val="clear" w:pos="708"/>
+                <w:tab w:val="center" w:pos="4536" w:leader="none"/>
+                <w:tab w:val="right" w:pos="9072" w:leader="none"/>
+              </w:tabs>
+              <w:rPr>
+                <w:rFonts w:ascii="Arial" w:hAnsi="Arial" w:eastAsia="Calibri" w:cs="Arial"/>
+                <w:color w:val="auto"/>
+                <w:kern w:val="0"/>
+                <w:sz w:val="22"/>
+                <w:szCs w:val="22"/>
+                <w:lang w:val="de-DE" w:eastAsia="en-US" w:bidi="ar-SA"/>
+              </w:rPr>
+            </w:pPr>
+            <w:r>
+              <w:rPr>
+                <w:rFonts w:eastAsia="Calibri" w:cs="Arial"/>
+                <w:color w:val="auto"/>
+                <w:kern w:val="0"/>
+                <w:sz w:val="22"/>
+                <w:szCs w:val="22"/>
+                <w:lang w:val="de-DE" w:eastAsia="en-US" w:bidi="ar-SA"/>
+              </w:rPr>
+              <w:t>Werden IP-Adressen anonymisiert?</w:t>
+            </w:r>
+          </w:p>
+          <w:p>
+            <w:pPr>
+              <w:pStyle w:val="Normal"/>
+              <w:tabs>
+                <w:tab w:val="clear" w:pos="708"/>
+                <w:tab w:val="center" w:pos="4536" w:leader="none"/>
+                <w:tab w:val="right" w:pos="9072" w:leader="none"/>
+              </w:tabs>
+              <w:rPr>
+                <w:rFonts w:cs="Arial"/>
+              </w:rPr>
+            </w:pPr>
+            <w:sdt>
+              <w:sdtPr>
+                <w14:checkbox>
+                  <w14:checked w:val=""/>
+                  <w14:checkedState w:val=""/>
+                  <w14:uncheckedState w:val=""/>
+                </w14:checkbox>
+              </w:sdtPr>
+              <w:sdtContent>
+                <w:r>
+                  <w:rPr>
+                    <w:rFonts w:eastAsia="MS Gothic" w:cs="MS Gothic" w:ascii="MS Gothic" w:hAnsi="MS Gothic"/>
+                    <w:sz w:val="22"/>
+                    <w:szCs w:val="22"/>
+                    <w:lang w:eastAsia="en-US"/>
+                  </w:rPr>
+                  <w:t>☐</w:t>
+                </w:r>
+              </w:sdtContent>
+            </w:sdt>
+            <w:r>
+              <w:rPr>
+                <w:rFonts w:cs="Arial"/>
+                <w:sz w:val="22"/>
+                <w:szCs w:val="22"/>
+                <w:lang w:eastAsia="en-US"/>
+              </w:rPr>
+              <w:t xml:space="preserve">  </w:t>
+            </w:r>
+            <w:r>
+              <w:rPr>
+                <w:rFonts w:eastAsia="Calibri" w:cs="Arial"/>
+                <w:sz w:val="22"/>
+                <w:szCs w:val="22"/>
+                <w:lang w:eastAsia="en-US"/>
+              </w:rPr>
+              <w:t>Ja</w:t>
+            </w:r>
+          </w:p>
+          <w:p>
+            <w:pPr>
+              <w:pStyle w:val="Normal"/>
+              <w:tabs>
+                <w:tab w:val="clear" w:pos="708"/>
+                <w:tab w:val="center" w:pos="4536" w:leader="none"/>
+                <w:tab w:val="right" w:pos="9072" w:leader="none"/>
+              </w:tabs>
+              <w:rPr>
+                <w:rFonts w:cs="Arial"/>
+              </w:rPr>
+            </w:pPr>
+            <w:sdt>
+              <w:sdtPr>
+                <w14:checkbox>
+                  <w14:checked w:val=""/>
+                  <w14:checkedState w:val=""/>
+                  <w14:uncheckedState w:val=""/>
+                </w14:checkbox>
+              </w:sdtPr>
+              <w:sdtContent>
+                <w:r>
+                  <w:rPr>
+                    <w:rFonts w:eastAsia="MS Gothic" w:ascii="MS Gothic" w:hAnsi="MS Gothic"/>
+                    <w:szCs w:val="22"/>
+                    <w:lang w:eastAsia="en-US"/>
+                  </w:rPr>
+                  <w:t>☒</w:t>
+                </w:r>
+              </w:sdtContent>
+            </w:sdt>
+            <w:r>
+              <w:rPr>
+                <w:rFonts w:cs="Arial"/>
+                <w:sz w:val="22"/>
+                <w:szCs w:val="22"/>
+                <w:lang w:eastAsia="en-US"/>
+              </w:rPr>
+              <w:t xml:space="preserve">  </w:t>
+            </w:r>
+            <w:r>
+              <w:rPr>
+                <w:rFonts w:eastAsia="Calibri" w:cs="Arial"/>
+                <w:sz w:val="22"/>
+                <w:szCs w:val="22"/>
+                <w:lang w:eastAsia="en-US"/>
+              </w:rPr>
+              <w:t>Nein</w:t>
+            </w:r>
+          </w:p>
+        </w:tc>
+      </w:tr>
+      <w:tr>
+        <w:trPr/>
+        <w:tc>
+          <w:tcPr>
+            <w:tcW w:w="9210" w:type="dxa"/>
             <w:tcBorders/>
           </w:tcPr>
           <w:p>
@@ -7633,7 +7774,7 @@
                 <w:szCs w:val="22"/>
                 <w:lang w:val="en-US" w:eastAsia="en-US"/>
               </w:rPr>
-              <w:t>Campaign Manager (ehemals DoubleClick Campaign Manager)</w:t>
+              <w:t>Campaign Manager</w:t>
             </w:r>
           </w:p>
           <w:p>
@@ -7680,7 +7821,7 @@
                 <w:szCs w:val="22"/>
                 <w:lang w:val="en-US" w:eastAsia="en-US"/>
               </w:rPr>
-              <w:t>Campaign Studio (ehemals DoubleClick Studio)</w:t>
+              <w:t>Campaign Studio</w:t>
             </w:r>
           </w:p>
           <w:p>
@@ -7726,7 +7867,54 @@
                 <w:szCs w:val="22"/>
                 <w:lang w:val="en-US" w:eastAsia="en-US"/>
               </w:rPr>
-              <w:t>Display &amp; Video 360 (ehemals DoubleClick Bid Manager)</w:t>
+              <w:t>Display &amp; Video 360</w:t>
+            </w:r>
+          </w:p>
+          <w:p>
+            <w:pPr>
+              <w:pStyle w:val="Normal"/>
+              <w:rPr>
+                <w:rFonts w:cs="Arial"/>
+                <w:lang w:val="en-US"/>
+              </w:rPr>
+            </w:pPr>
+            <w:sdt>
+              <w:sdtPr>
+                <w14:checkbox>
+                  <w14:checked w:val=""/>
+                  <w14:checkedState w:val=""/>
+                  <w14:uncheckedState w:val=""/>
+                </w14:checkbox>
+              </w:sdtPr>
+              <w:sdtContent>
+                <w:r>
+                  <w:rPr>
+                    <w:rFonts w:eastAsia="MS Gothic" w:cs="Arial" w:ascii="MS Gothic" w:hAnsi="MS Gothic"/>
+                    <w:sz w:val="22"/>
+                    <w:szCs w:val="22"/>
+                    <w:lang w:val="en-US" w:eastAsia="en-US"/>
+                  </w:rPr>
+                  <w:t>☒</w:t>
+                </w:r>
+              </w:sdtContent>
+            </w:sdt>
+            <w:r>
+              <w:rPr>
+                <w:rFonts w:cs="Arial"/>
+                <w:sz w:val="22"/>
+                <w:szCs w:val="22"/>
+                <w:lang w:val="en-US" w:eastAsia="en-US"/>
+              </w:rPr>
+              <w:t xml:space="preserve">  </w:t>
+            </w:r>
+            <w:r>
+              <w:rPr>
+                <w:rFonts w:cs="Arial"/>
+                <w:sz w:val="22"/>
+                <w:szCs w:val="22"/>
+                <w:lang w:val="en-US" w:eastAsia="en-US"/>
+              </w:rPr>
+              <w:t>Display &amp; Video</w:t>
             </w:r>
           </w:p>
           <w:p>
@@ -7773,16 +7961,417 @@
                 <w:szCs w:val="22"/>
                 <w:lang w:val="en-US" w:eastAsia="en-US"/>
               </w:rPr>
-              <w:t>Search Ads 360 (ehemals DoubleClick Search)</w:t>
-            </w:r>
-            <w:r>
-              <w:rPr>
-                <w:rFonts w:eastAsia="Calibri" w:cs="Arial"/>
+              <w:t>Search Ads 360</w:t>
+            </w:r>
+          </w:p>
+          <w:p>
+            <w:pPr>
+              <w:pStyle w:val="Normal"/>
+              <w:rPr>
+                <w:rFonts w:cs="Arial"/>
+                <w:lang w:val="en-US"/>
+              </w:rPr>
+            </w:pPr>
+            <w:sdt>
+              <w:sdtPr>
+                <w14:checkbox>
+                  <w14:checked w:val=""/>
+                  <w14:checkedState w:val=""/>
+                  <w14:uncheckedState w:val=""/>
+                </w14:checkbox>
+              </w:sdtPr>
+              <w:sdtContent>
+                <w:r>
+                  <w:rPr>
+                    <w:rFonts w:eastAsia="MS Gothic" w:cs="MS Gothic" w:ascii="MS Gothic" w:hAnsi="MS Gothic"/>
+                    <w:sz w:val="22"/>
+                    <w:szCs w:val="22"/>
+                    <w:lang w:val="en-US" w:eastAsia="en-US"/>
+                  </w:rPr>
+                  <w:t>☐</w:t>
+                </w:r>
+              </w:sdtContent>
+            </w:sdt>
+            <w:r>
+              <w:rPr>
+                <w:rFonts w:cs="Arial"/>
                 <w:sz w:val="22"/>
                 <w:szCs w:val="22"/>
                 <w:lang w:val="en-US" w:eastAsia="en-US"/>
               </w:rPr>
-              <w:t xml:space="preserve"> </w:t>
+              <w:t xml:space="preserve">  </w:t>
+            </w:r>
+            <w:r>
+              <w:rPr>
+                <w:rFonts w:cs="Arial"/>
+                <w:sz w:val="22"/>
+                <w:szCs w:val="22"/>
+                <w:lang w:val="en-US" w:eastAsia="en-US"/>
+              </w:rPr>
+              <w:t>Search Ads</w:t>
+            </w:r>
+          </w:p>
+          <w:p>
+            <w:pPr>
+              <w:pStyle w:val="Normal"/>
+              <w:rPr>
+                <w:rFonts w:cs="Arial"/>
+                <w:lang w:val="en-US"/>
+              </w:rPr>
+            </w:pPr>
+            <w:sdt>
+              <w:sdtPr>
+                <w14:checkbox>
+                  <w14:checked w:val=""/>
+                  <w14:checkedState w:val=""/>
+                  <w14:uncheckedState w:val=""/>
+                </w14:checkbox>
+              </w:sdtPr>
+              <w:sdtContent>
+                <w:r>
+                  <w:rPr>
+                    <w:rFonts w:eastAsia="MS Gothic" w:cs="MS Gothic" w:ascii="MS Gothic" w:hAnsi="MS Gothic"/>
+                    <w:sz w:val="22"/>
+                    <w:szCs w:val="22"/>
+                    <w:lang w:val="en-US" w:eastAsia="en-US"/>
+                  </w:rPr>
+                  <w:t>☐</w:t>
+                </w:r>
+              </w:sdtContent>
+            </w:sdt>
+            <w:r>
+              <w:rPr>
+                <w:rFonts w:eastAsia="Calibri" w:cs="Arial"/>
+                <w:sz w:val="22"/>
+                <w:szCs w:val="22"/>
+                <w:lang w:val="en-US" w:eastAsia="en-US"/>
+              </w:rPr>
+              <w:t xml:space="preserve">  </w:t>
+            </w:r>
+            <w:r>
+              <w:rPr>
+                <w:rFonts w:eastAsia="Calibri" w:cs="Arial"/>
+                <w:color w:val="auto"/>
+                <w:kern w:val="0"/>
+                <w:sz w:val="22"/>
+                <w:szCs w:val="22"/>
+                <w:lang w:val="en-US" w:eastAsia="en-US" w:bidi="ar-SA"/>
+              </w:rPr>
+              <w:t>Data Studio</w:t>
+            </w:r>
+          </w:p>
+          <w:p>
+            <w:pPr>
+              <w:pStyle w:val="Normal"/>
+              <w:rPr>
+                <w:rFonts w:cs="Arial"/>
+                <w:lang w:val="en-US"/>
+              </w:rPr>
+            </w:pPr>
+            <w:sdt>
+              <w:sdtPr>
+                <w14:checkbox>
+                  <w14:checked w:val=""/>
+                  <w14:checkedState w:val=""/>
+                  <w14:uncheckedState w:val=""/>
+                </w14:checkbox>
+              </w:sdtPr>
+              <w:sdtContent>
+                <w:r>
+                  <w:rPr>
+                    <w:rFonts w:eastAsia="MS Gothic" w:cs="MS Gothic" w:ascii="MS Gothic" w:hAnsi="MS Gothic"/>
+                    <w:color w:val="auto"/>
+                    <w:kern w:val="0"/>
+                    <w:sz w:val="22"/>
+                    <w:szCs w:val="22"/>
+                    <w:lang w:val="en-US" w:eastAsia="en-US" w:bidi="ar-SA"/>
+                  </w:rPr>
+                  <w:t>☐</w:t>
+                </w:r>
+              </w:sdtContent>
+            </w:sdt>
+            <w:r>
+              <w:rPr>
+                <w:rFonts w:eastAsia="Calibri" w:cs="Arial"/>
+                <w:color w:val="auto"/>
+                <w:kern w:val="0"/>
+                <w:sz w:val="22"/>
+                <w:szCs w:val="22"/>
+                <w:lang w:val="en-US" w:eastAsia="en-US" w:bidi="ar-SA"/>
+              </w:rPr>
+              <w:t xml:space="preserve">  </w:t>
+            </w:r>
+            <w:r>
+              <w:rPr>
+                <w:rFonts w:eastAsia="Calibri" w:cs="Arial"/>
+                <w:color w:val="auto"/>
+                <w:kern w:val="0"/>
+                <w:sz w:val="22"/>
+                <w:szCs w:val="22"/>
+                <w:lang w:val="en-US" w:eastAsia="en-US" w:bidi="ar-SA"/>
+              </w:rPr>
+              <w:t>Analytics 360</w:t>
+            </w:r>
+          </w:p>
+          <w:p>
+            <w:pPr>
+              <w:pStyle w:val="Normal"/>
+              <w:rPr>
+                <w:rFonts w:cs="Arial"/>
+                <w:lang w:val="en-US"/>
+              </w:rPr>
+            </w:pPr>
+            <w:sdt>
+              <w:sdtPr>
+                <w14:checkbox>
+                  <w14:checked w:val=""/>
+                  <w14:checkedState w:val=""/>
+                  <w14:uncheckedState w:val=""/>
+                </w14:checkbox>
+              </w:sdtPr>
+              <w:sdtContent>
+                <w:r>
+                  <w:rPr>
+                    <w:rFonts w:eastAsia="MS Gothic" w:cs="MS Gothic" w:ascii="MS Gothic" w:hAnsi="MS Gothic"/>
+                    <w:sz w:val="22"/>
+                    <w:szCs w:val="22"/>
+                    <w:lang w:val="en-US" w:eastAsia="en-US"/>
+                  </w:rPr>
+                  <w:t>☐</w:t>
+                </w:r>
+              </w:sdtContent>
+            </w:sdt>
+            <w:r>
+              <w:rPr>
+                <w:rFonts w:eastAsia="Calibri" w:cs="Arial"/>
+                <w:sz w:val="22"/>
+                <w:szCs w:val="22"/>
+                <w:lang w:val="en-US" w:eastAsia="en-US"/>
+              </w:rPr>
+              <w:t xml:space="preserve">  </w:t>
+            </w:r>
+            <w:r>
+              <w:rPr>
+                <w:rFonts w:eastAsia="Calibri" w:cs="Arial"/>
+                <w:color w:val="auto"/>
+                <w:kern w:val="0"/>
+                <w:sz w:val="22"/>
+                <w:szCs w:val="22"/>
+                <w:lang w:val="en-US" w:eastAsia="en-US" w:bidi="ar-SA"/>
+              </w:rPr>
+              <w:t>Analytics</w:t>
+            </w:r>
+          </w:p>
+          <w:p>
+            <w:pPr>
+              <w:pStyle w:val="Normal"/>
+              <w:rPr>
+                <w:rFonts w:cs="Arial"/>
+                <w:lang w:val="en-US"/>
+              </w:rPr>
+            </w:pPr>
+            <w:sdt>
+              <w:sdtPr>
+                <w14:checkbox>
+                  <w14:checked w:val=""/>
+                  <w14:checkedState w:val=""/>
+                  <w14:uncheckedState w:val=""/>
+                </w14:checkbox>
+              </w:sdtPr>
+              <w:sdtContent>
+                <w:r>
+                  <w:rPr>
+                    <w:rFonts w:eastAsia="MS Gothic" w:cs="MS Gothic" w:ascii="MS Gothic" w:hAnsi="MS Gothic"/>
+                    <w:color w:val="auto"/>
+                    <w:kern w:val="0"/>
+                    <w:sz w:val="22"/>
+                    <w:szCs w:val="22"/>
+                    <w:lang w:val="en-US" w:eastAsia="en-US" w:bidi="ar-SA"/>
+                  </w:rPr>
+                  <w:t>☐</w:t>
+                </w:r>
+              </w:sdtContent>
+            </w:sdt>
+            <w:r>
+              <w:rPr>
+                <w:rFonts w:eastAsia="Calibri" w:cs="Arial"/>
+                <w:color w:val="auto"/>
+                <w:kern w:val="0"/>
+                <w:sz w:val="22"/>
+                <w:szCs w:val="22"/>
+                <w:lang w:val="en-US" w:eastAsia="en-US" w:bidi="ar-SA"/>
+              </w:rPr>
+              <w:t xml:space="preserve">  </w:t>
+            </w:r>
+            <w:r>
+              <w:rPr>
+                <w:rFonts w:eastAsia="Calibri" w:cs="Arial"/>
+                <w:color w:val="auto"/>
+                <w:kern w:val="0"/>
+                <w:sz w:val="22"/>
+                <w:szCs w:val="22"/>
+                <w:lang w:val="en-US" w:eastAsia="en-US" w:bidi="ar-SA"/>
+              </w:rPr>
+              <w:t>Optimize 360</w:t>
+            </w:r>
+          </w:p>
+          <w:p>
+            <w:pPr>
+              <w:pStyle w:val="Normal"/>
+              <w:rPr>
+                <w:rFonts w:cs="Arial"/>
+                <w:lang w:val="en-US"/>
+              </w:rPr>
+            </w:pPr>
+            <w:sdt>
+              <w:sdtPr>
+                <w14:checkbox>
+                  <w14:checked w:val=""/>
+                  <w14:checkedState w:val=""/>
+                  <w14:uncheckedState w:val=""/>
+                </w14:checkbox>
+              </w:sdtPr>
+              <w:sdtContent>
+                <w:r>
+                  <w:rPr>
+                    <w:rFonts w:eastAsia="MS Gothic" w:cs="MS Gothic" w:ascii="MS Gothic" w:hAnsi="MS Gothic"/>
+                    <w:color w:val="auto"/>
+                    <w:kern w:val="0"/>
+                    <w:sz w:val="22"/>
+                    <w:szCs w:val="22"/>
+                    <w:lang w:val="en-US" w:eastAsia="en-US" w:bidi="ar-SA"/>
+                  </w:rPr>
+                  <w:t>☐</w:t>
+                </w:r>
+              </w:sdtContent>
+            </w:sdt>
+            <w:r>
+              <w:rPr>
+                <w:rFonts w:eastAsia="Calibri" w:cs="Arial"/>
+                <w:color w:val="auto"/>
+                <w:kern w:val="0"/>
+                <w:sz w:val="22"/>
+                <w:szCs w:val="22"/>
+                <w:lang w:val="en-US" w:eastAsia="en-US" w:bidi="ar-SA"/>
+              </w:rPr>
+              <w:t xml:space="preserve">  </w:t>
+            </w:r>
+            <w:r>
+              <w:rPr>
+                <w:rFonts w:eastAsia="Calibri" w:cs="Arial"/>
+                <w:color w:val="auto"/>
+                <w:kern w:val="0"/>
+                <w:sz w:val="22"/>
+                <w:szCs w:val="22"/>
+                <w:lang w:val="en-US" w:eastAsia="en-US" w:bidi="ar-SA"/>
+              </w:rPr>
+              <w:t>Optimize</w:t>
+            </w:r>
+          </w:p>
+          <w:p>
+            <w:pPr>
+              <w:pStyle w:val="Normal"/>
+              <w:rPr>
+                <w:rFonts w:cs="Arial"/>
+                <w:lang w:val="en-US"/>
+              </w:rPr>
+            </w:pPr>
+            <w:sdt>
+              <w:sdtPr>
+                <w14:checkbox>
+                  <w14:checked w:val=""/>
+                  <w14:checkedState w:val=""/>
+                  <w14:uncheckedState w:val=""/>
+                </w14:checkbox>
+              </w:sdtPr>
+              <w:sdtContent>
+                <w:r>
+                  <w:rPr>
+                    <w:rFonts w:eastAsia="MS Gothic" w:cs="MS Gothic" w:ascii="MS Gothic" w:hAnsi="MS Gothic"/>
+                    <w:color w:val="auto"/>
+                    <w:kern w:val="0"/>
+                    <w:sz w:val="22"/>
+                    <w:szCs w:val="22"/>
+                    <w:lang w:val="en-US" w:eastAsia="en-US" w:bidi="ar-SA"/>
+                  </w:rPr>
+                  <w:t>☐</w:t>
+                </w:r>
+              </w:sdtContent>
+            </w:sdt>
+            <w:r>
+              <w:rPr>
+                <w:rFonts w:eastAsia="Calibri" w:cs="Arial"/>
+                <w:color w:val="auto"/>
+                <w:kern w:val="0"/>
+                <w:sz w:val="22"/>
+                <w:szCs w:val="22"/>
+                <w:lang w:val="en-US" w:eastAsia="en-US" w:bidi="ar-SA"/>
+              </w:rPr>
+              <w:t xml:space="preserve">  </w:t>
+            </w:r>
+            <w:r>
+              <w:rPr>
+                <w:rFonts w:eastAsia="Calibri" w:cs="Arial"/>
+                <w:color w:val="auto"/>
+                <w:kern w:val="0"/>
+                <w:sz w:val="22"/>
+                <w:szCs w:val="22"/>
+                <w:lang w:val="en-US" w:eastAsia="en-US" w:bidi="ar-SA"/>
+              </w:rPr>
+              <w:t>Surveys 360</w:t>
+            </w:r>
+          </w:p>
+          <w:p>
+            <w:pPr>
+              <w:pStyle w:val="Normal"/>
+              <w:rPr>
+                <w:rFonts w:cs="Arial"/>
+                <w:lang w:val="en-US"/>
+              </w:rPr>
+            </w:pPr>
+            <w:sdt>
+              <w:sdtPr>
+                <w14:checkbox>
+                  <w14:checked w:val=""/>
+                  <w14:checkedState w:val=""/>
+                  <w14:uncheckedState w:val=""/>
+                </w14:checkbox>
+              </w:sdtPr>
+              <w:sdtContent>
+                <w:r>
+                  <w:rPr>
+                    <w:rFonts w:eastAsia="MS Gothic" w:cs="MS Gothic" w:ascii="MS Gothic" w:hAnsi="MS Gothic"/>
+                    <w:color w:val="auto"/>
+                    <w:kern w:val="0"/>
+                    <w:sz w:val="22"/>
+                    <w:szCs w:val="22"/>
+                    <w:lang w:val="en-US" w:eastAsia="en-US" w:bidi="ar-SA"/>
+                  </w:rPr>
+                  <w:t>☐</w:t>
+                </w:r>
+              </w:sdtContent>
+            </w:sdt>
+            <w:r>
+              <w:rPr>
+                <w:rFonts w:eastAsia="Calibri" w:cs="Arial"/>
+                <w:color w:val="auto"/>
+                <w:kern w:val="0"/>
+                <w:sz w:val="22"/>
+                <w:szCs w:val="22"/>
+                <w:lang w:val="en-US" w:eastAsia="en-US" w:bidi="ar-SA"/>
+              </w:rPr>
+              <w:t xml:space="preserve">  </w:t>
+            </w:r>
+            <w:r>
+              <w:rPr>
+                <w:rFonts w:eastAsia="Calibri" w:cs="Arial"/>
+                <w:color w:val="auto"/>
+                <w:kern w:val="0"/>
+                <w:sz w:val="22"/>
+                <w:szCs w:val="22"/>
+                <w:lang w:val="en-US" w:eastAsia="en-US" w:bidi="ar-SA"/>
+              </w:rPr>
+              <w:t>Surveys</w:t>
             </w:r>
           </w:p>
           <w:p>
@@ -8808,6 +9397,298 @@
         <w:tc>
           <w:tcPr>
             <w:tcW w:w="9210" w:type="dxa"/>
+            <w:tcBorders>
+              <w:top w:val="nil"/>
+            </w:tcBorders>
+          </w:tcPr>
+          <w:p>
+            <w:pPr>
+              <w:pStyle w:val="Normal"/>
+              <w:rPr>
+                <w:rFonts w:cs="Arial"/>
+              </w:rPr>
+            </w:pPr>
+            <w:r>
+              <w:rPr>
+                <w:szCs w:val="22"/>
+                <w:lang w:eastAsia="en-US"/>
+              </w:rPr>
+              <w:t>Welche Kommunikationskanäle werden angeboten?</w:t>
+            </w:r>
+          </w:p>
+          <w:p>
+            <w:pPr>
+              <w:pStyle w:val="Normal"/>
+              <w:tabs>
+                <w:tab w:val="clear" w:pos="708"/>
+                <w:tab w:val="center" w:pos="4536" w:leader="none"/>
+                <w:tab w:val="right" w:pos="9072" w:leader="none"/>
+              </w:tabs>
+              <w:rPr>
+                <w:rFonts w:cs="Arial"/>
+              </w:rPr>
+            </w:pPr>
+            <w:sdt>
+              <w:sdtPr>
+                <w14:checkbox>
+                  <w14:checked w:val=""/>
+                  <w14:checkedState w:val=""/>
+                  <w14:uncheckedState w:val=""/>
+                </w14:checkbox>
+              </w:sdtPr>
+              <w:sdtContent>
+                <w:r>
+                  <w:rPr>
+                    <w:rFonts w:eastAsia="MS Gothic" w:ascii="MS Gothic" w:hAnsi="MS Gothic"/>
+                    <w:szCs w:val="22"/>
+                    <w:lang w:eastAsia="en-US"/>
+                  </w:rPr>
+                  <w:t>☒</w:t>
+                </w:r>
+              </w:sdtContent>
+            </w:sdt>
+            <w:r>
+              <w:rPr>
+                <w:rFonts w:eastAsia="Calibri" w:cs="Arial"/>
+                <w:sz w:val="22"/>
+                <w:szCs w:val="22"/>
+                <w:lang w:eastAsia="en-US"/>
+              </w:rPr>
+              <w:t xml:space="preserve">  </w:t>
+            </w:r>
+            <w:r>
+              <w:rPr>
+                <w:rFonts w:eastAsia="Calibri" w:cs="Arial"/>
+                <w:color w:val="auto"/>
+                <w:kern w:val="0"/>
+                <w:sz w:val="22"/>
+                <w:szCs w:val="22"/>
+                <w:lang w:val="de-DE" w:eastAsia="en-US" w:bidi="ar-SA"/>
+              </w:rPr>
+              <w:t>E-Mail</w:t>
+            </w:r>
+          </w:p>
+          <w:p>
+            <w:pPr>
+              <w:pStyle w:val="Normal"/>
+              <w:tabs>
+                <w:tab w:val="clear" w:pos="708"/>
+                <w:tab w:val="center" w:pos="4536" w:leader="none"/>
+                <w:tab w:val="right" w:pos="9072" w:leader="none"/>
+              </w:tabs>
+              <w:rPr>
+                <w:rFonts w:cs="Arial"/>
+              </w:rPr>
+            </w:pPr>
+            <w:sdt>
+              <w:sdtPr>
+                <w14:checkbox>
+                  <w14:checked w:val=""/>
+                  <w14:checkedState w:val=""/>
+                  <w14:uncheckedState w:val=""/>
+                </w14:checkbox>
+              </w:sdtPr>
+              <w:sdtContent>
+                <w:r>
+                  <w:rPr>
+                    <w:rFonts w:eastAsia="MS Gothic" w:cs="MS Gothic" w:ascii="MS Gothic" w:hAnsi="MS Gothic"/>
+                    <w:sz w:val="22"/>
+                    <w:szCs w:val="22"/>
+                    <w:lang w:eastAsia="en-US"/>
+                  </w:rPr>
+                  <w:t>☐</w:t>
+                </w:r>
+              </w:sdtContent>
+            </w:sdt>
+            <w:r>
+              <w:rPr>
+                <w:rFonts w:eastAsia="Calibri" w:cs="Arial"/>
+                <w:sz w:val="22"/>
+                <w:szCs w:val="22"/>
+                <w:lang w:eastAsia="en-US"/>
+              </w:rPr>
+              <w:t xml:space="preserve">  </w:t>
+            </w:r>
+            <w:r>
+              <w:rPr>
+                <w:rFonts w:eastAsia="Calibri" w:cs="Arial"/>
+                <w:color w:val="auto"/>
+                <w:kern w:val="0"/>
+                <w:sz w:val="22"/>
+                <w:szCs w:val="22"/>
+                <w:lang w:val="de-DE" w:eastAsia="en-US" w:bidi="ar-SA"/>
+              </w:rPr>
+              <w:t>Post</w:t>
+            </w:r>
+          </w:p>
+          <w:p>
+            <w:pPr>
+              <w:pStyle w:val="Normal"/>
+              <w:tabs>
+                <w:tab w:val="clear" w:pos="708"/>
+                <w:tab w:val="center" w:pos="4536" w:leader="none"/>
+                <w:tab w:val="right" w:pos="9072" w:leader="none"/>
+              </w:tabs>
+              <w:rPr>
+                <w:rFonts w:cs="Arial"/>
+              </w:rPr>
+            </w:pPr>
+            <w:sdt>
+              <w:sdtPr>
+                <w14:checkbox>
+                  <w14:checked w:val=""/>
+                  <w14:checkedState w:val=""/>
+                  <w14:uncheckedState w:val=""/>
+                </w14:checkbox>
+              </w:sdtPr>
+              <w:sdtContent>
+                <w:r>
+                  <w:rPr>
+                    <w:rFonts w:eastAsia="MS Gothic" w:ascii="MS Gothic" w:hAnsi="MS Gothic"/>
+                    <w:szCs w:val="22"/>
+                    <w:lang w:eastAsia="en-US"/>
+                  </w:rPr>
+                  <w:t>☒</w:t>
+                </w:r>
+              </w:sdtContent>
+            </w:sdt>
+            <w:r>
+              <w:rPr>
+                <w:rFonts w:eastAsia="Calibri" w:cs="Arial"/>
+                <w:sz w:val="22"/>
+                <w:szCs w:val="22"/>
+                <w:lang w:eastAsia="en-US"/>
+              </w:rPr>
+              <w:t xml:space="preserve">  </w:t>
+            </w:r>
+            <w:r>
+              <w:rPr>
+                <w:rFonts w:eastAsia="Calibri" w:cs="Arial"/>
+                <w:color w:val="auto"/>
+                <w:kern w:val="0"/>
+                <w:sz w:val="22"/>
+                <w:szCs w:val="22"/>
+                <w:lang w:val="de-DE" w:eastAsia="en-US" w:bidi="ar-SA"/>
+              </w:rPr>
+              <w:t>Fax</w:t>
+            </w:r>
+          </w:p>
+          <w:p>
+            <w:pPr>
+              <w:pStyle w:val="Normal"/>
+              <w:tabs>
+                <w:tab w:val="clear" w:pos="708"/>
+                <w:tab w:val="center" w:pos="4536" w:leader="none"/>
+                <w:tab w:val="right" w:pos="9072" w:leader="none"/>
+              </w:tabs>
+              <w:rPr>
+                <w:rFonts w:cs="Arial"/>
+              </w:rPr>
+            </w:pPr>
+            <w:sdt>
+              <w:sdtPr>
+                <w14:checkbox>
+                  <w14:checked w:val=""/>
+                  <w14:checkedState w:val=""/>
+                  <w14:uncheckedState w:val=""/>
+                </w14:checkbox>
+              </w:sdtPr>
+              <w:sdtContent>
+                <w:r>
+                  <w:rPr>
+                    <w:rFonts w:eastAsia="MS Gothic" w:ascii="MS Gothic" w:hAnsi="MS Gothic"/>
+                    <w:szCs w:val="22"/>
+                    <w:lang w:eastAsia="en-US"/>
+                  </w:rPr>
+                  <w:t>☒</w:t>
+                </w:r>
+              </w:sdtContent>
+            </w:sdt>
+            <w:r>
+              <w:rPr>
+                <w:rFonts w:eastAsia="Calibri" w:cs="Arial"/>
+                <w:sz w:val="22"/>
+                <w:szCs w:val="22"/>
+                <w:lang w:eastAsia="en-US"/>
+              </w:rPr>
+              <w:t xml:space="preserve">  </w:t>
+            </w:r>
+            <w:r>
+              <w:rPr>
+                <w:rFonts w:eastAsia="Calibri" w:cs="Arial"/>
+                <w:color w:val="auto"/>
+                <w:kern w:val="0"/>
+                <w:sz w:val="22"/>
+                <w:szCs w:val="22"/>
+                <w:lang w:val="de-DE" w:eastAsia="en-US" w:bidi="ar-SA"/>
+              </w:rPr>
+              <w:t>Telefon</w:t>
+            </w:r>
+          </w:p>
+          <w:p>
+            <w:pPr>
+              <w:pStyle w:val="Normal"/>
+              <w:tabs>
+                <w:tab w:val="clear" w:pos="708"/>
+                <w:tab w:val="center" w:pos="4536" w:leader="none"/>
+                <w:tab w:val="right" w:pos="9072" w:leader="none"/>
+              </w:tabs>
+              <w:rPr>
+                <w:rFonts w:cs="Arial"/>
+              </w:rPr>
+            </w:pPr>
+            <w:sdt>
+              <w:sdtPr>
+                <w14:checkbox>
+                  <w14:checked w:val=""/>
+                  <w14:checkedState w:val=""/>
+                  <w14:uncheckedState w:val=""/>
+                </w14:checkbox>
+              </w:sdtPr>
+              <w:sdtContent>
+                <w:r>
+                  <w:rPr>
+                    <w:rFonts w:eastAsia="MS Gothic" w:cs="Arial" w:ascii="MS Gothic" w:hAnsi="MS Gothic"/>
+                    <w:color w:val="auto"/>
+                    <w:kern w:val="0"/>
+                    <w:sz w:val="22"/>
+                    <w:szCs w:val="22"/>
+                    <w:lang w:val="de-DE" w:eastAsia="en-US" w:bidi="ar-SA"/>
+                  </w:rPr>
+                  <w:t>☒</w:t>
+                </w:r>
+              </w:sdtContent>
+            </w:sdt>
+            <w:r>
+              <w:rPr>
+                <w:rFonts w:eastAsia="Calibri" w:cs="Arial"/>
+                <w:color w:val="auto"/>
+                <w:kern w:val="0"/>
+                <w:sz w:val="22"/>
+                <w:szCs w:val="22"/>
+                <w:lang w:val="de-DE" w:eastAsia="en-US" w:bidi="ar-SA"/>
+              </w:rPr>
+              <w:t xml:space="preserve">  </w:t>
+            </w:r>
+            <w:r>
+              <w:rPr>
+                <w:rFonts w:eastAsia="Calibri" w:cs="Arial"/>
+                <w:color w:val="auto"/>
+                <w:kern w:val="0"/>
+                <w:sz w:val="22"/>
+                <w:szCs w:val="22"/>
+                <w:lang w:val="de-DE" w:eastAsia="en-US" w:bidi="ar-SA"/>
+              </w:rPr>
+              <w:t>Kontakt- / Rückrufformulars</w:t>
+            </w:r>
+          </w:p>
+        </w:tc>
+      </w:tr>
+      <w:tr>
+        <w:trPr/>
+        <w:tc>
+          <w:tcPr>
+            <w:tcW w:w="9210" w:type="dxa"/>
             <w:tcBorders/>
           </w:tcPr>
           <w:p>
@@ -10158,7 +11039,25 @@
                 <w:szCs w:val="22"/>
                 <w:lang w:eastAsia="en-US"/>
               </w:rPr>
-              <w:t>Welche Daten werden erhoben?</w:t>
+              <w:t xml:space="preserve">Welche Daten werden </w:t>
+            </w:r>
+            <w:r>
+              <w:rPr>
+                <w:rFonts w:eastAsia="Calibri" w:cs="Arial"/>
+                <w:sz w:val="22"/>
+                <w:szCs w:val="22"/>
+                <w:lang w:eastAsia="en-US"/>
+              </w:rPr>
+              <w:t xml:space="preserve">bei der Anmeldung </w:t>
+            </w:r>
+            <w:r>
+              <w:rPr>
+                <w:rFonts w:eastAsia="Calibri" w:cs="Arial"/>
+                <w:sz w:val="22"/>
+                <w:szCs w:val="22"/>
+                <w:lang w:eastAsia="en-US"/>
+              </w:rPr>
+              <w:t>erhoben?</w:t>
             </w:r>
           </w:p>
           <w:p>
@@ -10259,6 +11158,115 @@
                 <w:lang w:eastAsia="en-US"/>
               </w:rPr>
               <w:t>E-Mail-Adresse</w:t>
+            </w:r>
+          </w:p>
+          <w:p>
+            <w:pPr>
+              <w:pStyle w:val="Normal"/>
+              <w:tabs>
+                <w:tab w:val="clear" w:pos="708"/>
+                <w:tab w:val="center" w:pos="4536" w:leader="none"/>
+                <w:tab w:val="right" w:pos="9072" w:leader="none"/>
+              </w:tabs>
+              <w:rPr>
+                <w:rFonts w:cs="Arial"/>
+              </w:rPr>
+            </w:pPr>
+            <w:sdt>
+              <w:sdtPr>
+                <w14:checkbox>
+                  <w14:checked w:val=""/>
+                  <w14:checkedState w:val=""/>
+                  <w14:uncheckedState w:val=""/>
+                </w14:checkbox>
+              </w:sdtPr>
+              <w:sdtContent>
+                <w:r>
+                  <w:rPr>
+                    <w:rFonts w:eastAsia="MS Gothic" w:ascii="MS Gothic" w:hAnsi="MS Gothic"/>
+                    <w:szCs w:val="22"/>
+                    <w:lang w:eastAsia="en-US"/>
+                  </w:rPr>
+                  <w:t>☒</w:t>
+                </w:r>
+              </w:sdtContent>
+            </w:sdt>
+            <w:r>
+              <w:rPr>
+                <w:rFonts w:eastAsia="Calibri" w:cs="Arial"/>
+                <w:sz w:val="22"/>
+                <w:szCs w:val="22"/>
+                <w:lang w:eastAsia="en-US"/>
+              </w:rPr>
+              <w:t xml:space="preserve">  </w:t>
+            </w:r>
+            <w:r>
+              <w:rPr>
+                <w:rFonts w:eastAsia="Calibri" w:cs="Arial"/>
+                <w:color w:val="auto"/>
+                <w:kern w:val="0"/>
+                <w:sz w:val="22"/>
+                <w:szCs w:val="22"/>
+                <w:lang w:val="de-DE" w:eastAsia="en-US" w:bidi="ar-SA"/>
+              </w:rPr>
+              <w:t>Anmelde- und Bestätigungszeitpunkt</w:t>
+            </w:r>
+          </w:p>
+          <w:p>
+            <w:pPr>
+              <w:pStyle w:val="Normal"/>
+              <w:tabs>
+                <w:tab w:val="clear" w:pos="708"/>
+                <w:tab w:val="center" w:pos="4536" w:leader="none"/>
+                <w:tab w:val="right" w:pos="9072" w:leader="none"/>
+              </w:tabs>
+              <w:rPr>
+                <w:rFonts w:cs="Arial"/>
+              </w:rPr>
+            </w:pPr>
+            <w:sdt>
+              <w:sdtPr>
+                <w14:checkbox>
+                  <w14:checked w:val=""/>
+                  <w14:checkedState w:val=""/>
+                  <w14:uncheckedState w:val=""/>
+                </w14:checkbox>
+              </w:sdtPr>
+              <w:sdtContent>
+                <w:r>
+                  <w:rPr>
+                    <w:rFonts w:eastAsia="MS Gothic" w:cs="Arial" w:ascii="MS Gothic" w:hAnsi="MS Gothic"/>
+                    <w:color w:val="auto"/>
+                    <w:kern w:val="0"/>
+                    <w:sz w:val="22"/>
+                    <w:szCs w:val="22"/>
+                    <w:lang w:val="de-DE" w:eastAsia="en-US" w:bidi="ar-SA"/>
+                  </w:rPr>
+                  <w:t>☒</w:t>
+                </w:r>
+              </w:sdtContent>
+            </w:sdt>
+            <w:r>
+              <w:rPr>
+                <w:rFonts w:eastAsia="Calibri" w:cs="Arial"/>
+                <w:color w:val="auto"/>
+                <w:kern w:val="0"/>
+                <w:sz w:val="22"/>
+                <w:szCs w:val="22"/>
+                <w:lang w:val="de-DE" w:eastAsia="en-US" w:bidi="ar-SA"/>
+              </w:rPr>
+              <w:t xml:space="preserve">  </w:t>
+            </w:r>
+            <w:r>
+              <w:rPr>
+                <w:rFonts w:eastAsia="Calibri" w:cs="Arial"/>
+                <w:color w:val="auto"/>
+                <w:kern w:val="0"/>
+                <w:sz w:val="22"/>
+                <w:szCs w:val="22"/>
+                <w:lang w:val="de-DE" w:eastAsia="en-US" w:bidi="ar-SA"/>
+              </w:rPr>
+              <w:t>IP-Adresse</w:t>
             </w:r>
           </w:p>
           <w:p>
@@ -11123,57 +12131,6 @@
               <w:t>Nein</w:t>
             </w:r>
           </w:p>
-          <w:p>
-            <w:pPr>
-              <w:pStyle w:val="Normal"/>
-              <w:tabs>
-                <w:tab w:val="clear" w:pos="708"/>
-                <w:tab w:val="center" w:pos="4536" w:leader="none"/>
-                <w:tab w:val="right" w:pos="9072" w:leader="none"/>
-              </w:tabs>
-              <w:rPr>
-                <w:rFonts w:cs="Arial"/>
-              </w:rPr>
-            </w:pPr>
-            <w:sdt>
-              <w:sdtPr>
-                <w14:checkbox>
-                  <w14:checked w:val=""/>
-                  <w14:checkedState w:val=""/>
-                  <w14:uncheckedState w:val=""/>
-                </w14:checkbox>
-              </w:sdtPr>
-              <w:sdtContent>
-                <w:r>
-                  <w:rPr>
-                    <w:rFonts w:eastAsia="MS Gothic" w:cs="MS Gothic" w:ascii="MS Gothic" w:hAnsi="MS Gothic"/>
-                    <w:sz w:val="22"/>
-                    <w:szCs w:val="22"/>
-                    <w:lang w:eastAsia="en-US"/>
-                  </w:rPr>
-                  <w:t>☐</w:t>
-                </w:r>
-              </w:sdtContent>
-            </w:sdt>
-            <w:r>
-              <w:rPr>
-                <w:rFonts w:eastAsia="Calibri" w:cs="Arial"/>
-                <w:sz w:val="22"/>
-                <w:szCs w:val="22"/>
-                <w:lang w:eastAsia="en-US"/>
-              </w:rPr>
-              <w:t xml:space="preserve">  </w:t>
-            </w:r>
-            <w:r>
-              <w:rPr>
-                <w:rFonts w:eastAsia="Calibri" w:cs="Arial"/>
-                <w:sz w:val="22"/>
-                <w:szCs w:val="22"/>
-                <w:lang w:eastAsia="en-US"/>
-              </w:rPr>
-              <w:t xml:space="preserve">Sonstiges Verfahren:  </w:t>
-            </w:r>
-          </w:p>
         </w:tc>
       </w:tr>
       <w:tr>
@@ -11304,57 +12261,6 @@
                 <w:lang w:eastAsia="en-US"/>
               </w:rPr>
               <w:t>Nein</w:t>
-            </w:r>
-          </w:p>
-          <w:p>
-            <w:pPr>
-              <w:pStyle w:val="Normal"/>
-              <w:tabs>
-                <w:tab w:val="clear" w:pos="708"/>
-                <w:tab w:val="center" w:pos="4536" w:leader="none"/>
-                <w:tab w:val="right" w:pos="9072" w:leader="none"/>
-              </w:tabs>
-              <w:rPr>
-                <w:rFonts w:cs="Arial"/>
-              </w:rPr>
-            </w:pPr>
-            <w:sdt>
-              <w:sdtPr>
-                <w14:checkbox>
-                  <w14:checked w:val=""/>
-                  <w14:checkedState w:val=""/>
-                  <w14:uncheckedState w:val=""/>
-                </w14:checkbox>
-              </w:sdtPr>
-              <w:sdtContent>
-                <w:r>
-                  <w:rPr>
-                    <w:rFonts w:eastAsia="MS Gothic" w:cs="MS Gothic" w:ascii="MS Gothic" w:hAnsi="MS Gothic"/>
-                    <w:sz w:val="22"/>
-                    <w:szCs w:val="22"/>
-                    <w:lang w:eastAsia="en-US"/>
-                  </w:rPr>
-                  <w:t>☐</w:t>
-                </w:r>
-              </w:sdtContent>
-            </w:sdt>
-            <w:r>
-              <w:rPr>
-                <w:rFonts w:eastAsia="Calibri" w:cs="Arial"/>
-                <w:sz w:val="22"/>
-                <w:szCs w:val="22"/>
-                <w:lang w:eastAsia="en-US"/>
-              </w:rPr>
-              <w:t xml:space="preserve">  </w:t>
-            </w:r>
-            <w:r>
-              <w:rPr>
-                <w:rFonts w:eastAsia="Calibri" w:cs="Arial"/>
-                <w:sz w:val="22"/>
-                <w:szCs w:val="22"/>
-                <w:lang w:eastAsia="en-US"/>
-              </w:rPr>
-              <w:t xml:space="preserve">Sonstiges Verfahren:  </w:t>
             </w:r>
           </w:p>
         </w:tc>
@@ -11383,54 +12289,23 @@
             <w:r>
               <w:rPr>
                 <w:rFonts w:eastAsia="Calibri" w:cs="Arial"/>
-                <w:sz w:val="22"/>
-                <w:szCs w:val="22"/>
-                <w:lang w:eastAsia="en-US"/>
-              </w:rPr>
-              <w:t>Erfolgt der Newsletterversand über ein Programm (Mailchimp) oder eine Agentur oder andere Dritte?</w:t>
+                <w:color w:val="auto"/>
+                <w:kern w:val="0"/>
+                <w:sz w:val="22"/>
+                <w:szCs w:val="22"/>
+                <w:lang w:val="de-DE" w:eastAsia="en-US" w:bidi="ar-SA"/>
+              </w:rPr>
+              <w:t>Wie erfolgt der Newsletterversand?</w:t>
+            </w:r>
+            <w:r>
+              <w:rPr>
+                <w:rFonts w:eastAsia="Calibri" w:cs="Arial"/>
+                <w:sz w:val="22"/>
+                <w:szCs w:val="22"/>
+                <w:lang w:eastAsia="en-US"/>
+              </w:rPr>
               <w:br/>
             </w:r>
-            <w:sdt>
-              <w:sdtPr>
-                <w14:checkbox>
-                  <w14:checked w:val=""/>
-                  <w14:checkedState w:val=""/>
-                  <w14:uncheckedState w:val=""/>
-                </w14:checkbox>
-              </w:sdtPr>
-              <w:sdtContent>
-                <w:r>
-                  <w:rPr>
-                    <w:rFonts w:eastAsia="MS Gothic" w:ascii="MS Gothic" w:hAnsi="MS Gothic"/>
-                    <w:szCs w:val="22"/>
-                    <w:lang w:eastAsia="en-US"/>
-                  </w:rPr>
-                  <w:t>☒</w:t>
-                </w:r>
-              </w:sdtContent>
-            </w:sdt>
-            <w:r>
-              <w:rPr>
-                <w:rFonts w:eastAsia="Calibri" w:cs="Arial"/>
-                <w:sz w:val="22"/>
-                <w:szCs w:val="22"/>
-                <w:lang w:eastAsia="en-US"/>
-              </w:rPr>
-              <w:t xml:space="preserve">  Ja</w:t>
-            </w:r>
-          </w:p>
-          <w:p>
-            <w:pPr>
-              <w:pStyle w:val="Normal"/>
-              <w:tabs>
-                <w:tab w:val="clear" w:pos="708"/>
-                <w:tab w:val="center" w:pos="4536" w:leader="none"/>
-                <w:tab w:val="right" w:pos="9072" w:leader="none"/>
-              </w:tabs>
-              <w:rPr>
-                <w:rFonts w:cs="Arial"/>
-              </w:rPr>
-            </w:pPr>
             <w:sdt>
               <w:sdtPr>
                 <w14:checkbox>
@@ -11447,6 +12322,50 @@
                     <w:szCs w:val="22"/>
                     <w:lang w:eastAsia="en-US"/>
                   </w:rPr>
+                  <w:t xml:space="preserve">☐ </w:t>
+                </w:r>
+              </w:sdtContent>
+            </w:sdt>
+            <w:r>
+              <w:rPr>
+                <w:rFonts w:eastAsia="Calibri" w:cs="Arial"/>
+                <w:color w:val="auto"/>
+                <w:kern w:val="0"/>
+                <w:sz w:val="22"/>
+                <w:szCs w:val="22"/>
+                <w:lang w:val="de-DE" w:eastAsia="en-US" w:bidi="ar-SA"/>
+              </w:rPr>
+              <w:t>Eigenleistung</w:t>
+            </w:r>
+          </w:p>
+          <w:p>
+            <w:pPr>
+              <w:pStyle w:val="Normal"/>
+              <w:tabs>
+                <w:tab w:val="clear" w:pos="708"/>
+                <w:tab w:val="center" w:pos="4536" w:leader="none"/>
+                <w:tab w:val="right" w:pos="9072" w:leader="none"/>
+              </w:tabs>
+              <w:rPr>
+                <w:rFonts w:cs="Arial"/>
+              </w:rPr>
+            </w:pPr>
+            <w:sdt>
+              <w:sdtPr>
+                <w14:checkbox>
+                  <w14:checked w:val=""/>
+                  <w14:checkedState w:val=""/>
+                  <w14:uncheckedState w:val=""/>
+                </w14:checkbox>
+              </w:sdtPr>
+              <w:sdtContent>
+                <w:r>
+                  <w:rPr>
+                    <w:rFonts w:eastAsia="MS Gothic" w:cs="MS Gothic" w:ascii="MS Gothic" w:hAnsi="MS Gothic"/>
+                    <w:sz w:val="22"/>
+                    <w:szCs w:val="22"/>
+                    <w:lang w:eastAsia="en-US"/>
+                  </w:rPr>
                   <w:t>☐</w:t>
                 </w:r>
               </w:sdtContent>
@@ -11463,81 +12382,55 @@
             <w:r>
               <w:rPr>
                 <w:rFonts w:eastAsia="Calibri" w:cs="Arial"/>
-                <w:sz w:val="22"/>
-                <w:szCs w:val="22"/>
-                <w:lang w:eastAsia="en-US"/>
-              </w:rPr>
-              <w:t>Nein</w:t>
-            </w:r>
-          </w:p>
-          <w:p>
-            <w:pPr>
-              <w:pStyle w:val="Normal"/>
-              <w:tabs>
-                <w:tab w:val="clear" w:pos="708"/>
-                <w:tab w:val="center" w:pos="4536" w:leader="none"/>
-                <w:tab w:val="right" w:pos="9072" w:leader="none"/>
-              </w:tabs>
-              <w:rPr>
-                <w:rFonts w:cs="Arial"/>
-              </w:rPr>
-            </w:pPr>
-            <w:r>
-              <w:rPr>
-                <w:rFonts w:cs="Arial"/>
-                <w:szCs w:val="22"/>
-                <w:lang w:eastAsia="en-US"/>
-              </w:rPr>
-            </w:r>
-          </w:p>
-        </w:tc>
-      </w:tr>
-      <w:tr>
-        <w:trPr>
-          <w:trHeight w:val="1539" w:hRule="atLeast"/>
-        </w:trPr>
-        <w:tc>
-          <w:tcPr>
-            <w:tcW w:w="9210" w:type="dxa"/>
-            <w:tcBorders/>
-          </w:tcPr>
-          <w:p>
-            <w:pPr>
-              <w:pStyle w:val="Normal"/>
-              <w:tabs>
-                <w:tab w:val="clear" w:pos="708"/>
-                <w:tab w:val="center" w:pos="4536" w:leader="none"/>
-                <w:tab w:val="right" w:pos="9072" w:leader="none"/>
-              </w:tabs>
-              <w:rPr>
-                <w:rFonts w:cs="Arial"/>
-              </w:rPr>
-            </w:pPr>
-            <w:r>
-              <w:rPr>
-                <w:rFonts w:eastAsia="Calibri" w:cs="Arial"/>
-                <w:sz w:val="22"/>
-                <w:szCs w:val="22"/>
-                <w:lang w:eastAsia="en-US"/>
-              </w:rPr>
-              <w:t xml:space="preserve">Falls ja, bitte benennen. </w:t>
-            </w:r>
-          </w:p>
-          <w:p>
-            <w:pPr>
-              <w:pStyle w:val="Normal"/>
-              <w:tabs>
-                <w:tab w:val="clear" w:pos="708"/>
-                <w:tab w:val="center" w:pos="4536" w:leader="none"/>
-                <w:tab w:val="right" w:pos="9072" w:leader="none"/>
-              </w:tabs>
-              <w:rPr>
-                <w:rFonts w:eastAsia="Calibri" w:cs="Arial"/>
-                <w:sz w:val="22"/>
-                <w:szCs w:val="22"/>
-                <w:lang w:eastAsia="en-US"/>
-              </w:rPr>
-            </w:pPr>
+                <w:color w:val="auto"/>
+                <w:kern w:val="0"/>
+                <w:sz w:val="22"/>
+                <w:szCs w:val="22"/>
+                <w:lang w:val="de-DE" w:eastAsia="en-US" w:bidi="ar-SA"/>
+              </w:rPr>
+              <w:t>CleverReach</w:t>
+            </w:r>
+          </w:p>
+          <w:p>
+            <w:pPr>
+              <w:pStyle w:val="Normal"/>
+              <w:tabs>
+                <w:tab w:val="clear" w:pos="708"/>
+                <w:tab w:val="center" w:pos="4536" w:leader="none"/>
+                <w:tab w:val="right" w:pos="9072" w:leader="none"/>
+              </w:tabs>
+              <w:rPr>
+                <w:rFonts w:cs="Arial"/>
+              </w:rPr>
+            </w:pPr>
+            <w:sdt>
+              <w:sdtPr>
+                <w14:checkbox>
+                  <w14:checked w:val=""/>
+                  <w14:checkedState w:val=""/>
+                  <w14:uncheckedState w:val=""/>
+                </w14:checkbox>
+              </w:sdtPr>
+              <w:sdtContent>
+                <w:r>
+                  <w:rPr>
+                    <w:rFonts w:eastAsia="MS Gothic" w:ascii="MS Gothic" w:hAnsi="MS Gothic"/>
+                    <w:szCs w:val="22"/>
+                    <w:lang w:eastAsia="en-US"/>
+                  </w:rPr>
+                  <w:t>☒</w:t>
+                </w:r>
+              </w:sdtContent>
+            </w:sdt>
+            <w:r>
+              <w:rPr>
+                <w:rFonts w:eastAsia="Calibri" w:cs="Arial"/>
+                <w:sz w:val="22"/>
+                <w:szCs w:val="22"/>
+                <w:lang w:eastAsia="en-US"/>
+              </w:rPr>
+              <w:t xml:space="preserve">  </w:t>
+            </w:r>
             <w:r>
               <w:rPr>
                 <w:rFonts w:eastAsia="Calibri" w:cs="Arial"/>
@@ -11546,6 +12439,112 @@
                 <w:lang w:eastAsia="en-US"/>
               </w:rPr>
               <w:t>Mailchimp</w:t>
+            </w:r>
+          </w:p>
+          <w:p>
+            <w:pPr>
+              <w:pStyle w:val="Normal"/>
+              <w:tabs>
+                <w:tab w:val="clear" w:pos="708"/>
+                <w:tab w:val="center" w:pos="4536" w:leader="none"/>
+                <w:tab w:val="right" w:pos="9072" w:leader="none"/>
+              </w:tabs>
+              <w:rPr>
+                <w:rFonts w:cs="Arial"/>
+              </w:rPr>
+            </w:pPr>
+            <w:sdt>
+              <w:sdtPr>
+                <w14:checkbox>
+                  <w14:checked w:val=""/>
+                  <w14:checkedState w:val=""/>
+                  <w14:uncheckedState w:val=""/>
+                </w14:checkbox>
+              </w:sdtPr>
+              <w:sdtContent>
+                <w:r>
+                  <w:rPr>
+                    <w:rFonts w:eastAsia="MS Gothic" w:cs="MS Gothic" w:ascii="MS Gothic" w:hAnsi="MS Gothic"/>
+                    <w:sz w:val="22"/>
+                    <w:szCs w:val="22"/>
+                    <w:lang w:eastAsia="en-US"/>
+                  </w:rPr>
+                  <w:t>☐</w:t>
+                </w:r>
+              </w:sdtContent>
+            </w:sdt>
+            <w:r>
+              <w:rPr>
+                <w:rFonts w:eastAsia="Calibri" w:cs="Arial"/>
+                <w:sz w:val="22"/>
+                <w:szCs w:val="22"/>
+                <w:lang w:eastAsia="en-US"/>
+              </w:rPr>
+              <w:t xml:space="preserve">  </w:t>
+            </w:r>
+            <w:r>
+              <w:rPr>
+                <w:rFonts w:eastAsia="Calibri" w:cs="Arial"/>
+                <w:color w:val="auto"/>
+                <w:kern w:val="0"/>
+                <w:sz w:val="22"/>
+                <w:szCs w:val="22"/>
+                <w:lang w:val="de-DE" w:eastAsia="en-US" w:bidi="ar-SA"/>
+              </w:rPr>
+              <w:t>Newstroll</w:t>
+            </w:r>
+          </w:p>
+          <w:p>
+            <w:pPr>
+              <w:pStyle w:val="Normal"/>
+              <w:tabs>
+                <w:tab w:val="clear" w:pos="708"/>
+                <w:tab w:val="center" w:pos="4536" w:leader="none"/>
+                <w:tab w:val="right" w:pos="9072" w:leader="none"/>
+              </w:tabs>
+              <w:rPr>
+                <w:rFonts w:cs="Arial"/>
+              </w:rPr>
+            </w:pPr>
+            <w:sdt>
+              <w:sdtPr>
+                <w14:checkbox>
+                  <w14:checked w:val=""/>
+                  <w14:checkedState w:val=""/>
+                  <w14:uncheckedState w:val=""/>
+                </w14:checkbox>
+              </w:sdtPr>
+              <w:sdtContent>
+                <w:r>
+                  <w:rPr>
+                    <w:rFonts w:eastAsia="MS Gothic" w:cs="MS Gothic" w:ascii="MS Gothic" w:hAnsi="MS Gothic"/>
+                    <w:sz w:val="22"/>
+                    <w:szCs w:val="22"/>
+                    <w:lang w:eastAsia="en-US"/>
+                  </w:rPr>
+                  <w:t>☐</w:t>
+                </w:r>
+              </w:sdtContent>
+            </w:sdt>
+            <w:r>
+              <w:rPr>
+                <w:rFonts w:eastAsia="Calibri" w:cs="Arial"/>
+                <w:sz w:val="22"/>
+                <w:szCs w:val="22"/>
+                <w:lang w:eastAsia="en-US"/>
+              </w:rPr>
+              <w:t xml:space="preserve">  </w:t>
+            </w:r>
+            <w:r>
+              <w:rPr>
+                <w:rFonts w:eastAsia="Calibri" w:cs="Arial"/>
+                <w:color w:val="auto"/>
+                <w:kern w:val="0"/>
+                <w:sz w:val="22"/>
+                <w:szCs w:val="22"/>
+                <w:lang w:val="de-DE" w:eastAsia="en-US" w:bidi="ar-SA"/>
+              </w:rPr>
+              <w:t>Sonstiges</w:t>
             </w:r>
           </w:p>
         </w:tc>
@@ -12356,6 +13355,25 @@
                 <w:rFonts w:cs="Arial"/>
               </w:rPr>
             </w:pPr>
+            <w:r>
+              <w:rPr>
+                <w:szCs w:val="22"/>
+                <w:lang w:eastAsia="en-US"/>
+              </w:rPr>
+            </w:r>
+          </w:p>
+          <w:p>
+            <w:pPr>
+              <w:pStyle w:val="Normal"/>
+              <w:tabs>
+                <w:tab w:val="clear" w:pos="708"/>
+                <w:tab w:val="center" w:pos="4536" w:leader="none"/>
+                <w:tab w:val="right" w:pos="9072" w:leader="none"/>
+              </w:tabs>
+              <w:rPr>
+                <w:rFonts w:cs="Arial"/>
+              </w:rPr>
+            </w:pPr>
             <w:sdt>
               <w:sdtPr>
                 <w14:checkbox>
@@ -12391,7 +13409,16 @@
                 <w:szCs w:val="22"/>
                 <w:lang w:eastAsia="en-US"/>
               </w:rPr>
-              <w:t>Browser, Version</w:t>
+              <w:t xml:space="preserve">Informationen zum </w:t>
+            </w:r>
+            <w:r>
+              <w:rPr>
+                <w:rFonts w:eastAsia="Calibri" w:cs="Arial"/>
+                <w:sz w:val="22"/>
+                <w:szCs w:val="22"/>
+                <w:lang w:eastAsia="en-US"/>
+              </w:rPr>
+              <w:t>Browser</w:t>
             </w:r>
           </w:p>
           <w:p>
@@ -12639,11 +13666,13 @@
             <w:r>
               <w:rPr>
                 <w:rFonts w:eastAsia="Calibri" w:cs="Arial"/>
-                <w:sz w:val="22"/>
-                <w:szCs w:val="22"/>
-                <w:lang w:eastAsia="en-US"/>
-              </w:rPr>
-              <w:t>Feststellung, wann Newsletter geöffnet wird</w:t>
+                <w:color w:val="auto"/>
+                <w:kern w:val="0"/>
+                <w:sz w:val="22"/>
+                <w:szCs w:val="22"/>
+                <w:lang w:val="de-DE" w:eastAsia="en-US" w:bidi="ar-SA"/>
+              </w:rPr>
+              <w:t>Zugriffszeiten</w:t>
             </w:r>
           </w:p>
           <w:p>
@@ -12694,7 +13723,7 @@
                 <w:szCs w:val="22"/>
                 <w:lang w:eastAsia="en-US"/>
               </w:rPr>
-              <w:t>Feststellung, wo Newsletter geöffnet wird</w:t>
+              <w:t>Abruforte</w:t>
             </w:r>
           </w:p>
           <w:p>
@@ -13404,11 +14433,231 @@
             <w:r>
               <w:rPr>
                 <w:rFonts w:eastAsia="Calibri" w:cs="Arial"/>
+                <w:color w:val="auto"/>
+                <w:kern w:val="0"/>
+                <w:sz w:val="22"/>
+                <w:szCs w:val="22"/>
+                <w:lang w:val="de-DE" w:eastAsia="en-US" w:bidi="ar-SA"/>
+              </w:rPr>
+              <w:t>Anrede</w:t>
+            </w:r>
+          </w:p>
+          <w:p>
+            <w:pPr>
+              <w:pStyle w:val="Normal"/>
+              <w:tabs>
+                <w:tab w:val="clear" w:pos="708"/>
+                <w:tab w:val="center" w:pos="4536" w:leader="none"/>
+                <w:tab w:val="right" w:pos="9072" w:leader="none"/>
+              </w:tabs>
+              <w:rPr>
+                <w:rFonts w:cs="Arial"/>
+              </w:rPr>
+            </w:pPr>
+            <w:sdt>
+              <w:sdtPr>
+                <w14:checkbox>
+                  <w14:checked w:val=""/>
+                  <w14:checkedState w:val=""/>
+                  <w14:uncheckedState w:val=""/>
+                </w14:checkbox>
+              </w:sdtPr>
+              <w:sdtContent>
+                <w:r>
+                  <w:rPr>
+                    <w:rFonts w:eastAsia="MS Gothic" w:cs="MS Gothic" w:ascii="MS Gothic" w:hAnsi="MS Gothic"/>
+                    <w:sz w:val="22"/>
+                    <w:szCs w:val="22"/>
+                    <w:lang w:eastAsia="en-US"/>
+                  </w:rPr>
+                  <w:t>☐</w:t>
+                </w:r>
+              </w:sdtContent>
+            </w:sdt>
+            <w:r>
+              <w:rPr>
+                <w:rFonts w:eastAsia="Calibri" w:cs="Arial"/>
+                <w:sz w:val="22"/>
+                <w:szCs w:val="22"/>
+                <w:lang w:eastAsia="en-US"/>
+              </w:rPr>
+              <w:t xml:space="preserve">  </w:t>
+            </w:r>
+            <w:r>
+              <w:rPr>
+                <w:rFonts w:eastAsia="Calibri" w:cs="Arial"/>
                 <w:sz w:val="22"/>
                 <w:szCs w:val="22"/>
                 <w:lang w:eastAsia="en-US"/>
               </w:rPr>
               <w:t>Name</w:t>
+            </w:r>
+          </w:p>
+          <w:p>
+            <w:pPr>
+              <w:pStyle w:val="Normal"/>
+              <w:tabs>
+                <w:tab w:val="clear" w:pos="708"/>
+                <w:tab w:val="center" w:pos="4536" w:leader="none"/>
+                <w:tab w:val="right" w:pos="9072" w:leader="none"/>
+              </w:tabs>
+              <w:rPr>
+                <w:rFonts w:cs="Arial"/>
+              </w:rPr>
+            </w:pPr>
+            <w:sdt>
+              <w:sdtPr>
+                <w14:checkbox>
+                  <w14:checked w:val=""/>
+                  <w14:checkedState w:val=""/>
+                  <w14:uncheckedState w:val=""/>
+                </w14:checkbox>
+              </w:sdtPr>
+              <w:sdtContent>
+                <w:r>
+                  <w:rPr>
+                    <w:rFonts w:eastAsia="MS Gothic" w:cs="MS Gothic" w:ascii="MS Gothic" w:hAnsi="MS Gothic"/>
+                    <w:sz w:val="22"/>
+                    <w:szCs w:val="22"/>
+                    <w:lang w:eastAsia="en-US"/>
+                  </w:rPr>
+                  <w:t>☐</w:t>
+                </w:r>
+              </w:sdtContent>
+            </w:sdt>
+            <w:r>
+              <w:rPr>
+                <w:rFonts w:eastAsia="Calibri" w:cs="Arial"/>
+                <w:sz w:val="22"/>
+                <w:szCs w:val="22"/>
+                <w:lang w:eastAsia="en-US"/>
+              </w:rPr>
+              <w:t xml:space="preserve">  </w:t>
+            </w:r>
+            <w:r>
+              <w:rPr>
+                <w:rFonts w:eastAsia="Calibri" w:cs="Arial"/>
+                <w:color w:val="auto"/>
+                <w:kern w:val="0"/>
+                <w:sz w:val="22"/>
+                <w:szCs w:val="22"/>
+                <w:lang w:val="de-DE" w:eastAsia="en-US" w:bidi="ar-SA"/>
+              </w:rPr>
+              <w:t>Kontonummer/IBAN</w:t>
+            </w:r>
+          </w:p>
+          <w:p>
+            <w:pPr>
+              <w:pStyle w:val="Normal"/>
+              <w:tabs>
+                <w:tab w:val="clear" w:pos="708"/>
+                <w:tab w:val="center" w:pos="4536" w:leader="none"/>
+                <w:tab w:val="right" w:pos="9072" w:leader="none"/>
+              </w:tabs>
+              <w:rPr>
+                <w:rFonts w:cs="Arial"/>
+              </w:rPr>
+            </w:pPr>
+            <w:sdt>
+              <w:sdtPr>
+                <w14:checkbox>
+                  <w14:checked w:val=""/>
+                  <w14:checkedState w:val=""/>
+                  <w14:uncheckedState w:val=""/>
+                </w14:checkbox>
+              </w:sdtPr>
+              <w:sdtContent>
+                <w:r>
+                  <w:rPr>
+                    <w:rFonts w:eastAsia="MS Gothic" w:cs="MS Gothic" w:ascii="MS Gothic" w:hAnsi="MS Gothic"/>
+                    <w:color w:val="auto"/>
+                    <w:kern w:val="0"/>
+                    <w:sz w:val="22"/>
+                    <w:szCs w:val="22"/>
+                    <w:lang w:val="de-DE" w:eastAsia="en-US" w:bidi="ar-SA"/>
+                  </w:rPr>
+                  <w:t>☐</w:t>
+                </w:r>
+              </w:sdtContent>
+            </w:sdt>
+            <w:r>
+              <w:rPr>
+                <w:rFonts w:eastAsia="Calibri" w:cs="Arial"/>
+                <w:color w:val="auto"/>
+                <w:kern w:val="0"/>
+                <w:sz w:val="22"/>
+                <w:szCs w:val="22"/>
+                <w:lang w:val="de-DE" w:eastAsia="en-US" w:bidi="ar-SA"/>
+              </w:rPr>
+              <w:t xml:space="preserve">  </w:t>
+            </w:r>
+            <w:r>
+              <w:rPr>
+                <w:rFonts w:eastAsia="Calibri" w:cs="Arial"/>
+                <w:color w:val="auto"/>
+                <w:kern w:val="0"/>
+                <w:sz w:val="22"/>
+                <w:szCs w:val="22"/>
+                <w:lang w:val="de-DE" w:eastAsia="en-US" w:bidi="ar-SA"/>
+              </w:rPr>
+              <w:t>Bankleitzahl/BIC</w:t>
+            </w:r>
+          </w:p>
+          <w:p>
+            <w:pPr>
+              <w:pStyle w:val="Normal"/>
+              <w:tabs>
+                <w:tab w:val="clear" w:pos="708"/>
+                <w:tab w:val="center" w:pos="4536" w:leader="none"/>
+                <w:tab w:val="right" w:pos="9072" w:leader="none"/>
+              </w:tabs>
+              <w:rPr>
+                <w:rFonts w:cs="Arial"/>
+              </w:rPr>
+            </w:pPr>
+            <w:sdt>
+              <w:sdtPr>
+                <w14:checkbox>
+                  <w14:checked w:val=""/>
+                  <w14:checkedState w:val=""/>
+                  <w14:uncheckedState w:val=""/>
+                </w14:checkbox>
+              </w:sdtPr>
+              <w:sdtContent>
+                <w:r>
+                  <w:rPr>
+                    <w:rFonts w:eastAsia="MS Gothic" w:cs="MS Gothic" w:ascii="MS Gothic" w:hAnsi="MS Gothic"/>
+                    <w:color w:val="auto"/>
+                    <w:kern w:val="0"/>
+                    <w:sz w:val="22"/>
+                    <w:szCs w:val="22"/>
+                    <w:lang w:val="de-DE" w:eastAsia="en-US" w:bidi="ar-SA"/>
+                  </w:rPr>
+                  <w:t>☐</w:t>
+                </w:r>
+              </w:sdtContent>
+            </w:sdt>
+            <w:r>
+              <w:rPr>
+                <w:rFonts w:eastAsia="Calibri" w:cs="Arial"/>
+                <w:color w:val="auto"/>
+                <w:kern w:val="0"/>
+                <w:sz w:val="22"/>
+                <w:szCs w:val="22"/>
+                <w:lang w:val="de-DE" w:eastAsia="en-US" w:bidi="ar-SA"/>
+              </w:rPr>
+              <w:t xml:space="preserve">  </w:t>
+            </w:r>
+            <w:r>
+              <w:rPr>
+                <w:rFonts w:eastAsia="Calibri" w:cs="Arial"/>
+                <w:color w:val="auto"/>
+                <w:kern w:val="0"/>
+                <w:sz w:val="22"/>
+                <w:szCs w:val="22"/>
+                <w:lang w:val="de-DE" w:eastAsia="en-US" w:bidi="ar-SA"/>
+              </w:rPr>
+              <w:t>Kreditinstitut</w:t>
             </w:r>
           </w:p>
           <w:p>
@@ -13550,6 +14799,61 @@
                 <w:color w:val="C00000"/>
                 <w:sz w:val="18"/>
                 <w:szCs w:val="18"/>
+                <w:lang w:eastAsia="en-US"/>
+              </w:rPr>
+            </w:r>
+          </w:p>
+        </w:tc>
+      </w:tr>
+      <w:tr>
+        <w:trPr/>
+        <w:tc>
+          <w:tcPr>
+            <w:tcW w:w="9210" w:type="dxa"/>
+            <w:tcBorders>
+              <w:top w:val="nil"/>
+            </w:tcBorders>
+            <w:vAlign w:val="center"/>
+          </w:tcPr>
+          <w:p>
+            <w:pPr>
+              <w:pStyle w:val="Normal"/>
+              <w:rPr>
+                <w:rFonts w:cs="Arial"/>
+              </w:rPr>
+            </w:pPr>
+            <w:r>
+              <w:rPr>
+                <w:szCs w:val="22"/>
+                <w:lang w:eastAsia="en-US"/>
+              </w:rPr>
+              <w:t>Durch welches Finanzamt erfolgte die Annerkennung der Gemeinnützigkeit?</w:t>
+            </w:r>
+          </w:p>
+          <w:p>
+            <w:pPr>
+              <w:pStyle w:val="Normal"/>
+              <w:rPr>
+                <w:rFonts w:cs="Arial"/>
+              </w:rPr>
+            </w:pPr>
+            <w:r>
+              <w:rPr>
+                <w:szCs w:val="22"/>
+                <w:lang w:eastAsia="en-US"/>
+              </w:rPr>
+            </w:r>
+          </w:p>
+          <w:p>
+            <w:pPr>
+              <w:pStyle w:val="Normal"/>
+              <w:rPr>
+                <w:rFonts w:cs="Arial"/>
+              </w:rPr>
+            </w:pPr>
+            <w:r>
+              <w:rPr>
+                <w:szCs w:val="22"/>
                 <w:lang w:eastAsia="en-US"/>
               </w:rPr>
             </w:r>
@@ -25860,7 +27164,7 @@
         <w:docPartGallery w:val="Page Numbers (Top of Page)"/>
         <w:docPartUnique w:val="true"/>
       </w:docPartObj>
-      <w:id w:val="2104054702"/>
+      <w:id w:val="1856170566"/>
     </w:sdtPr>
     <w:sdtContent>
       <w:p>
